--- a/新建 Microsoft Word 文档.docx
+++ b/新建 Microsoft Word 文档.docx
@@ -23,7 +23,7 @@
                     <pic:cNvPicPr/>
                   </pic:nvPicPr>
                   <pic:blipFill>
-                    <a:blip r:embed="rId4"/>
+                    <a:blip r:embed="rId6"/>
                     <a:stretch>
                       <a:fillRect/>
                     </a:stretch>
@@ -65,7 +65,7 @@
                     <pic:cNvPicPr/>
                   </pic:nvPicPr>
                   <pic:blipFill>
-                    <a:blip r:embed="rId5"/>
+                    <a:blip r:embed="rId7"/>
                     <a:stretch>
                       <a:fillRect/>
                     </a:stretch>
@@ -108,7 +108,7 @@
                     <pic:cNvPicPr/>
                   </pic:nvPicPr>
                   <pic:blipFill>
-                    <a:blip r:embed="rId6"/>
+                    <a:blip r:embed="rId8"/>
                     <a:stretch>
                       <a:fillRect/>
                     </a:stretch>
@@ -151,7 +151,7 @@
                     <pic:cNvPicPr/>
                   </pic:nvPicPr>
                   <pic:blipFill>
-                    <a:blip r:embed="rId7"/>
+                    <a:blip r:embed="rId9"/>
                     <a:stretch>
                       <a:fillRect/>
                     </a:stretch>
@@ -194,7 +194,7 @@
                     <pic:cNvPicPr/>
                   </pic:nvPicPr>
                   <pic:blipFill>
-                    <a:blip r:embed="rId8"/>
+                    <a:blip r:embed="rId10"/>
                     <a:stretch>
                       <a:fillRect/>
                     </a:stretch>
@@ -237,7 +237,7 @@
                     <pic:cNvPicPr/>
                   </pic:nvPicPr>
                   <pic:blipFill>
-                    <a:blip r:embed="rId9"/>
+                    <a:blip r:embed="rId11"/>
                     <a:stretch>
                       <a:fillRect/>
                     </a:stretch>
@@ -280,7 +280,7 @@
                     <pic:cNvPicPr/>
                   </pic:nvPicPr>
                   <pic:blipFill>
-                    <a:blip r:embed="rId10"/>
+                    <a:blip r:embed="rId12"/>
                     <a:stretch>
                       <a:fillRect/>
                     </a:stretch>
@@ -323,7 +323,7 @@
                     <pic:cNvPicPr/>
                   </pic:nvPicPr>
                   <pic:blipFill>
-                    <a:blip r:embed="rId11"/>
+                    <a:blip r:embed="rId13"/>
                     <a:stretch>
                       <a:fillRect/>
                     </a:stretch>
@@ -365,7 +365,7 @@
                     <pic:cNvPicPr/>
                   </pic:nvPicPr>
                   <pic:blipFill>
-                    <a:blip r:embed="rId12"/>
+                    <a:blip r:embed="rId14"/>
                     <a:stretch>
                       <a:fillRect/>
                     </a:stretch>
@@ -408,7 +408,7 @@
                     <pic:cNvPicPr/>
                   </pic:nvPicPr>
                   <pic:blipFill>
-                    <a:blip r:embed="rId13"/>
+                    <a:blip r:embed="rId15"/>
                     <a:stretch>
                       <a:fillRect/>
                     </a:stretch>
@@ -451,7 +451,7 @@
                     <pic:cNvPicPr/>
                   </pic:nvPicPr>
                   <pic:blipFill>
-                    <a:blip r:embed="rId14"/>
+                    <a:blip r:embed="rId16"/>
                     <a:stretch>
                       <a:fillRect/>
                     </a:stretch>
@@ -494,7 +494,7 @@
                     <pic:cNvPicPr/>
                   </pic:nvPicPr>
                   <pic:blipFill>
-                    <a:blip r:embed="rId15"/>
+                    <a:blip r:embed="rId17"/>
                     <a:stretch>
                       <a:fillRect/>
                     </a:stretch>
@@ -537,7 +537,7 @@
                     <pic:cNvPicPr/>
                   </pic:nvPicPr>
                   <pic:blipFill>
-                    <a:blip r:embed="rId16"/>
+                    <a:blip r:embed="rId18"/>
                     <a:stretch>
                       <a:fillRect/>
                     </a:stretch>
@@ -580,7 +580,7 @@
                     <pic:cNvPicPr/>
                   </pic:nvPicPr>
                   <pic:blipFill>
-                    <a:blip r:embed="rId17"/>
+                    <a:blip r:embed="rId19"/>
                     <a:stretch>
                       <a:fillRect/>
                     </a:stretch>
@@ -601,19 +601,8 @@
         </w:drawing>
       </w:r>
     </w:p>
-    <w:p>
-      <w:pPr>
-        <w:rPr>
-          <w:rFonts w:hint="eastAsia"/>
-        </w:rPr>
-      </w:pPr>
-    </w:p>
-    <w:p>
-      <w:pPr>
-        <w:rPr>
-          <w:rFonts w:hint="eastAsia"/>
-        </w:rPr>
-      </w:pPr>
+    <w:p/>
+    <w:p>
       <w:r>
         <w:rPr>
           <w:noProof/>
@@ -634,7 +623,7 @@
                     <pic:cNvPicPr/>
                   </pic:nvPicPr>
                   <pic:blipFill>
-                    <a:blip r:embed="rId18"/>
+                    <a:blip r:embed="rId20"/>
                     <a:stretch>
                       <a:fillRect/>
                     </a:stretch>
@@ -655,13 +644,7 @@
         </w:drawing>
       </w:r>
     </w:p>
-    <w:p>
-      <w:pPr>
-        <w:rPr>
-          <w:rFonts w:hint="eastAsia"/>
-        </w:rPr>
-      </w:pPr>
-    </w:p>
+    <w:p/>
     <w:p>
       <w:r>
         <w:rPr>
@@ -684,7 +667,7 @@
                     <pic:cNvPicPr/>
                   </pic:nvPicPr>
                   <pic:blipFill>
-                    <a:blip r:embed="rId19"/>
+                    <a:blip r:embed="rId21"/>
                     <a:stretch>
                       <a:fillRect/>
                     </a:stretch>
@@ -727,7 +710,7 @@
                     <pic:cNvPicPr/>
                   </pic:nvPicPr>
                   <pic:blipFill>
-                    <a:blip r:embed="rId20"/>
+                    <a:blip r:embed="rId22"/>
                     <a:stretch>
                       <a:fillRect/>
                     </a:stretch>
@@ -749,14 +732,1356 @@
       </w:r>
     </w:p>
     <w:p/>
-    <w:p/>
-    <w:p>
-      <w:pPr>
-        <w:rPr>
-          <w:rFonts w:hint="eastAsia"/>
-        </w:rPr>
-      </w:pPr>
-    </w:p>
+    <w:p>
+      <w:r>
+        <w:rPr>
+          <w:noProof/>
+        </w:rPr>
+        <w:drawing>
+          <wp:inline distT="0" distB="0" distL="0" distR="0" wp14:anchorId="11622A10" wp14:editId="7DF4579D">
+            <wp:extent cx="3400425" cy="1095375"/>
+            <wp:effectExtent l="0" t="0" r="9525" b="9525"/>
+            <wp:docPr id="2" name="Picture 2"/>
+            <wp:cNvGraphicFramePr>
+              <a:graphicFrameLocks xmlns:a="http://schemas.openxmlformats.org/drawingml/2006/main" noChangeAspect="1"/>
+            </wp:cNvGraphicFramePr>
+            <a:graphic xmlns:a="http://schemas.openxmlformats.org/drawingml/2006/main">
+              <a:graphicData uri="http://schemas.openxmlformats.org/drawingml/2006/picture">
+                <pic:pic xmlns:pic="http://schemas.openxmlformats.org/drawingml/2006/picture">
+                  <pic:nvPicPr>
+                    <pic:cNvPr id="1" name=""/>
+                    <pic:cNvPicPr/>
+                  </pic:nvPicPr>
+                  <pic:blipFill>
+                    <a:blip r:embed="rId23"/>
+                    <a:stretch>
+                      <a:fillRect/>
+                    </a:stretch>
+                  </pic:blipFill>
+                  <pic:spPr>
+                    <a:xfrm>
+                      <a:off x="0" y="0"/>
+                      <a:ext cx="3400425" cy="1095375"/>
+                    </a:xfrm>
+                    <a:prstGeom prst="rect">
+                      <a:avLst/>
+                    </a:prstGeom>
+                  </pic:spPr>
+                </pic:pic>
+              </a:graphicData>
+            </a:graphic>
+          </wp:inline>
+        </w:drawing>
+      </w:r>
+    </w:p>
+    <w:p/>
+    <w:p>
+      <w:r>
+        <w:rPr>
+          <w:noProof/>
+        </w:rPr>
+        <w:drawing>
+          <wp:inline distT="0" distB="0" distL="0" distR="0" wp14:anchorId="280CE843" wp14:editId="35DFF5AC">
+            <wp:extent cx="5274310" cy="1003935"/>
+            <wp:effectExtent l="0" t="0" r="2540" b="5715"/>
+            <wp:docPr id="19" name="Picture 19"/>
+            <wp:cNvGraphicFramePr>
+              <a:graphicFrameLocks xmlns:a="http://schemas.openxmlformats.org/drawingml/2006/main" noChangeAspect="1"/>
+            </wp:cNvGraphicFramePr>
+            <a:graphic xmlns:a="http://schemas.openxmlformats.org/drawingml/2006/main">
+              <a:graphicData uri="http://schemas.openxmlformats.org/drawingml/2006/picture">
+                <pic:pic xmlns:pic="http://schemas.openxmlformats.org/drawingml/2006/picture">
+                  <pic:nvPicPr>
+                    <pic:cNvPr id="1" name=""/>
+                    <pic:cNvPicPr/>
+                  </pic:nvPicPr>
+                  <pic:blipFill>
+                    <a:blip r:embed="rId24"/>
+                    <a:stretch>
+                      <a:fillRect/>
+                    </a:stretch>
+                  </pic:blipFill>
+                  <pic:spPr>
+                    <a:xfrm>
+                      <a:off x="0" y="0"/>
+                      <a:ext cx="5274310" cy="1003935"/>
+                    </a:xfrm>
+                    <a:prstGeom prst="rect">
+                      <a:avLst/>
+                    </a:prstGeom>
+                  </pic:spPr>
+                </pic:pic>
+              </a:graphicData>
+            </a:graphic>
+          </wp:inline>
+        </w:drawing>
+      </w:r>
+    </w:p>
+    <w:p/>
+    <w:p>
+      <w:r>
+        <w:rPr>
+          <w:noProof/>
+        </w:rPr>
+        <w:drawing>
+          <wp:inline distT="0" distB="0" distL="0" distR="0" wp14:anchorId="6E47DF16" wp14:editId="56462E26">
+            <wp:extent cx="4381500" cy="1114425"/>
+            <wp:effectExtent l="0" t="0" r="0" b="9525"/>
+            <wp:docPr id="20" name="Picture 20"/>
+            <wp:cNvGraphicFramePr>
+              <a:graphicFrameLocks xmlns:a="http://schemas.openxmlformats.org/drawingml/2006/main" noChangeAspect="1"/>
+            </wp:cNvGraphicFramePr>
+            <a:graphic xmlns:a="http://schemas.openxmlformats.org/drawingml/2006/main">
+              <a:graphicData uri="http://schemas.openxmlformats.org/drawingml/2006/picture">
+                <pic:pic xmlns:pic="http://schemas.openxmlformats.org/drawingml/2006/picture">
+                  <pic:nvPicPr>
+                    <pic:cNvPr id="1" name=""/>
+                    <pic:cNvPicPr/>
+                  </pic:nvPicPr>
+                  <pic:blipFill>
+                    <a:blip r:embed="rId25"/>
+                    <a:stretch>
+                      <a:fillRect/>
+                    </a:stretch>
+                  </pic:blipFill>
+                  <pic:spPr>
+                    <a:xfrm>
+                      <a:off x="0" y="0"/>
+                      <a:ext cx="4381500" cy="1114425"/>
+                    </a:xfrm>
+                    <a:prstGeom prst="rect">
+                      <a:avLst/>
+                    </a:prstGeom>
+                  </pic:spPr>
+                </pic:pic>
+              </a:graphicData>
+            </a:graphic>
+          </wp:inline>
+        </w:drawing>
+      </w:r>
+    </w:p>
+    <w:p>
+      <w:r>
+        <w:rPr>
+          <w:noProof/>
+        </w:rPr>
+        <w:drawing>
+          <wp:inline distT="0" distB="0" distL="0" distR="0" wp14:anchorId="00998197" wp14:editId="1C0D38AD">
+            <wp:extent cx="5238750" cy="1047750"/>
+            <wp:effectExtent l="0" t="0" r="0" b="0"/>
+            <wp:docPr id="21" name="Picture 21"/>
+            <wp:cNvGraphicFramePr>
+              <a:graphicFrameLocks xmlns:a="http://schemas.openxmlformats.org/drawingml/2006/main" noChangeAspect="1"/>
+            </wp:cNvGraphicFramePr>
+            <a:graphic xmlns:a="http://schemas.openxmlformats.org/drawingml/2006/main">
+              <a:graphicData uri="http://schemas.openxmlformats.org/drawingml/2006/picture">
+                <pic:pic xmlns:pic="http://schemas.openxmlformats.org/drawingml/2006/picture">
+                  <pic:nvPicPr>
+                    <pic:cNvPr id="1" name=""/>
+                    <pic:cNvPicPr/>
+                  </pic:nvPicPr>
+                  <pic:blipFill>
+                    <a:blip r:embed="rId26"/>
+                    <a:stretch>
+                      <a:fillRect/>
+                    </a:stretch>
+                  </pic:blipFill>
+                  <pic:spPr>
+                    <a:xfrm>
+                      <a:off x="0" y="0"/>
+                      <a:ext cx="5238750" cy="1047750"/>
+                    </a:xfrm>
+                    <a:prstGeom prst="rect">
+                      <a:avLst/>
+                    </a:prstGeom>
+                  </pic:spPr>
+                </pic:pic>
+              </a:graphicData>
+            </a:graphic>
+          </wp:inline>
+        </w:drawing>
+      </w:r>
+    </w:p>
+    <w:p>
+      <w:r>
+        <w:rPr>
+          <w:noProof/>
+        </w:rPr>
+        <w:drawing>
+          <wp:inline distT="0" distB="0" distL="0" distR="0" wp14:anchorId="395C22AE" wp14:editId="1EAB3179">
+            <wp:extent cx="4829175" cy="1114425"/>
+            <wp:effectExtent l="0" t="0" r="9525" b="9525"/>
+            <wp:docPr id="22" name="Picture 22"/>
+            <wp:cNvGraphicFramePr>
+              <a:graphicFrameLocks xmlns:a="http://schemas.openxmlformats.org/drawingml/2006/main" noChangeAspect="1"/>
+            </wp:cNvGraphicFramePr>
+            <a:graphic xmlns:a="http://schemas.openxmlformats.org/drawingml/2006/main">
+              <a:graphicData uri="http://schemas.openxmlformats.org/drawingml/2006/picture">
+                <pic:pic xmlns:pic="http://schemas.openxmlformats.org/drawingml/2006/picture">
+                  <pic:nvPicPr>
+                    <pic:cNvPr id="1" name=""/>
+                    <pic:cNvPicPr/>
+                  </pic:nvPicPr>
+                  <pic:blipFill>
+                    <a:blip r:embed="rId27"/>
+                    <a:stretch>
+                      <a:fillRect/>
+                    </a:stretch>
+                  </pic:blipFill>
+                  <pic:spPr>
+                    <a:xfrm>
+                      <a:off x="0" y="0"/>
+                      <a:ext cx="4829175" cy="1114425"/>
+                    </a:xfrm>
+                    <a:prstGeom prst="rect">
+                      <a:avLst/>
+                    </a:prstGeom>
+                  </pic:spPr>
+                </pic:pic>
+              </a:graphicData>
+            </a:graphic>
+          </wp:inline>
+        </w:drawing>
+      </w:r>
+      <w:r>
+        <w:rPr>
+          <w:noProof/>
+        </w:rPr>
+        <w:t xml:space="preserve"> </w:t>
+      </w:r>
+      <w:r>
+        <w:rPr>
+          <w:noProof/>
+        </w:rPr>
+        <w:lastRenderedPageBreak/>
+        <w:drawing>
+          <wp:inline distT="0" distB="0" distL="0" distR="0" wp14:anchorId="0BD7C3DC" wp14:editId="6F818A7D">
+            <wp:extent cx="2676525" cy="1038225"/>
+            <wp:effectExtent l="0" t="0" r="9525" b="9525"/>
+            <wp:docPr id="23" name="Picture 23"/>
+            <wp:cNvGraphicFramePr>
+              <a:graphicFrameLocks xmlns:a="http://schemas.openxmlformats.org/drawingml/2006/main" noChangeAspect="1"/>
+            </wp:cNvGraphicFramePr>
+            <a:graphic xmlns:a="http://schemas.openxmlformats.org/drawingml/2006/main">
+              <a:graphicData uri="http://schemas.openxmlformats.org/drawingml/2006/picture">
+                <pic:pic xmlns:pic="http://schemas.openxmlformats.org/drawingml/2006/picture">
+                  <pic:nvPicPr>
+                    <pic:cNvPr id="1" name=""/>
+                    <pic:cNvPicPr/>
+                  </pic:nvPicPr>
+                  <pic:blipFill>
+                    <a:blip r:embed="rId28"/>
+                    <a:stretch>
+                      <a:fillRect/>
+                    </a:stretch>
+                  </pic:blipFill>
+                  <pic:spPr>
+                    <a:xfrm>
+                      <a:off x="0" y="0"/>
+                      <a:ext cx="2676525" cy="1038225"/>
+                    </a:xfrm>
+                    <a:prstGeom prst="rect">
+                      <a:avLst/>
+                    </a:prstGeom>
+                  </pic:spPr>
+                </pic:pic>
+              </a:graphicData>
+            </a:graphic>
+          </wp:inline>
+        </w:drawing>
+      </w:r>
+      <w:r>
+        <w:rPr>
+          <w:noProof/>
+        </w:rPr>
+        <w:t xml:space="preserve"> </w:t>
+      </w:r>
+      <w:r>
+        <w:rPr>
+          <w:noProof/>
+        </w:rPr>
+        <w:drawing>
+          <wp:inline distT="0" distB="0" distL="0" distR="0" wp14:anchorId="3D517219" wp14:editId="78930B16">
+            <wp:extent cx="3533775" cy="1095375"/>
+            <wp:effectExtent l="0" t="0" r="9525" b="9525"/>
+            <wp:docPr id="24" name="Picture 24"/>
+            <wp:cNvGraphicFramePr>
+              <a:graphicFrameLocks xmlns:a="http://schemas.openxmlformats.org/drawingml/2006/main" noChangeAspect="1"/>
+            </wp:cNvGraphicFramePr>
+            <a:graphic xmlns:a="http://schemas.openxmlformats.org/drawingml/2006/main">
+              <a:graphicData uri="http://schemas.openxmlformats.org/drawingml/2006/picture">
+                <pic:pic xmlns:pic="http://schemas.openxmlformats.org/drawingml/2006/picture">
+                  <pic:nvPicPr>
+                    <pic:cNvPr id="1" name=""/>
+                    <pic:cNvPicPr/>
+                  </pic:nvPicPr>
+                  <pic:blipFill>
+                    <a:blip r:embed="rId29"/>
+                    <a:stretch>
+                      <a:fillRect/>
+                    </a:stretch>
+                  </pic:blipFill>
+                  <pic:spPr>
+                    <a:xfrm>
+                      <a:off x="0" y="0"/>
+                      <a:ext cx="3533775" cy="1095375"/>
+                    </a:xfrm>
+                    <a:prstGeom prst="rect">
+                      <a:avLst/>
+                    </a:prstGeom>
+                  </pic:spPr>
+                </pic:pic>
+              </a:graphicData>
+            </a:graphic>
+          </wp:inline>
+        </w:drawing>
+      </w:r>
+    </w:p>
+    <w:p>
+      <w:r>
+        <w:rPr>
+          <w:noProof/>
+        </w:rPr>
+        <w:drawing>
+          <wp:inline distT="0" distB="0" distL="0" distR="0" wp14:anchorId="25FFA952" wp14:editId="5C0F6BB4">
+            <wp:extent cx="3143250" cy="1038225"/>
+            <wp:effectExtent l="0" t="0" r="0" b="9525"/>
+            <wp:docPr id="25" name="Picture 25"/>
+            <wp:cNvGraphicFramePr>
+              <a:graphicFrameLocks xmlns:a="http://schemas.openxmlformats.org/drawingml/2006/main" noChangeAspect="1"/>
+            </wp:cNvGraphicFramePr>
+            <a:graphic xmlns:a="http://schemas.openxmlformats.org/drawingml/2006/main">
+              <a:graphicData uri="http://schemas.openxmlformats.org/drawingml/2006/picture">
+                <pic:pic xmlns:pic="http://schemas.openxmlformats.org/drawingml/2006/picture">
+                  <pic:nvPicPr>
+                    <pic:cNvPr id="1" name=""/>
+                    <pic:cNvPicPr/>
+                  </pic:nvPicPr>
+                  <pic:blipFill>
+                    <a:blip r:embed="rId30"/>
+                    <a:stretch>
+                      <a:fillRect/>
+                    </a:stretch>
+                  </pic:blipFill>
+                  <pic:spPr>
+                    <a:xfrm>
+                      <a:off x="0" y="0"/>
+                      <a:ext cx="3143250" cy="1038225"/>
+                    </a:xfrm>
+                    <a:prstGeom prst="rect">
+                      <a:avLst/>
+                    </a:prstGeom>
+                  </pic:spPr>
+                </pic:pic>
+              </a:graphicData>
+            </a:graphic>
+          </wp:inline>
+        </w:drawing>
+      </w:r>
+    </w:p>
+    <w:p>
+      <w:r>
+        <w:rPr>
+          <w:noProof/>
+        </w:rPr>
+        <w:drawing>
+          <wp:inline distT="0" distB="0" distL="0" distR="0" wp14:anchorId="71DAEAA8" wp14:editId="76692C88">
+            <wp:extent cx="3019425" cy="1171575"/>
+            <wp:effectExtent l="0" t="0" r="9525" b="9525"/>
+            <wp:docPr id="26" name="Picture 26"/>
+            <wp:cNvGraphicFramePr>
+              <a:graphicFrameLocks xmlns:a="http://schemas.openxmlformats.org/drawingml/2006/main" noChangeAspect="1"/>
+            </wp:cNvGraphicFramePr>
+            <a:graphic xmlns:a="http://schemas.openxmlformats.org/drawingml/2006/main">
+              <a:graphicData uri="http://schemas.openxmlformats.org/drawingml/2006/picture">
+                <pic:pic xmlns:pic="http://schemas.openxmlformats.org/drawingml/2006/picture">
+                  <pic:nvPicPr>
+                    <pic:cNvPr id="1" name=""/>
+                    <pic:cNvPicPr/>
+                  </pic:nvPicPr>
+                  <pic:blipFill>
+                    <a:blip r:embed="rId31"/>
+                    <a:stretch>
+                      <a:fillRect/>
+                    </a:stretch>
+                  </pic:blipFill>
+                  <pic:spPr>
+                    <a:xfrm>
+                      <a:off x="0" y="0"/>
+                      <a:ext cx="3019425" cy="1171575"/>
+                    </a:xfrm>
+                    <a:prstGeom prst="rect">
+                      <a:avLst/>
+                    </a:prstGeom>
+                  </pic:spPr>
+                </pic:pic>
+              </a:graphicData>
+            </a:graphic>
+          </wp:inline>
+        </w:drawing>
+      </w:r>
+      <w:r>
+        <w:rPr>
+          <w:noProof/>
+        </w:rPr>
+        <w:t xml:space="preserve"> </w:t>
+      </w:r>
+      <w:r>
+        <w:rPr>
+          <w:noProof/>
+        </w:rPr>
+        <w:drawing>
+          <wp:inline distT="0" distB="0" distL="0" distR="0" wp14:anchorId="652A13E6" wp14:editId="01088CEE">
+            <wp:extent cx="5274310" cy="1236980"/>
+            <wp:effectExtent l="0" t="0" r="2540" b="1270"/>
+            <wp:docPr id="27" name="Picture 27"/>
+            <wp:cNvGraphicFramePr>
+              <a:graphicFrameLocks xmlns:a="http://schemas.openxmlformats.org/drawingml/2006/main" noChangeAspect="1"/>
+            </wp:cNvGraphicFramePr>
+            <a:graphic xmlns:a="http://schemas.openxmlformats.org/drawingml/2006/main">
+              <a:graphicData uri="http://schemas.openxmlformats.org/drawingml/2006/picture">
+                <pic:pic xmlns:pic="http://schemas.openxmlformats.org/drawingml/2006/picture">
+                  <pic:nvPicPr>
+                    <pic:cNvPr id="1" name=""/>
+                    <pic:cNvPicPr/>
+                  </pic:nvPicPr>
+                  <pic:blipFill>
+                    <a:blip r:embed="rId32"/>
+                    <a:stretch>
+                      <a:fillRect/>
+                    </a:stretch>
+                  </pic:blipFill>
+                  <pic:spPr>
+                    <a:xfrm>
+                      <a:off x="0" y="0"/>
+                      <a:ext cx="5274310" cy="1236980"/>
+                    </a:xfrm>
+                    <a:prstGeom prst="rect">
+                      <a:avLst/>
+                    </a:prstGeom>
+                  </pic:spPr>
+                </pic:pic>
+              </a:graphicData>
+            </a:graphic>
+          </wp:inline>
+        </w:drawing>
+      </w:r>
+      <w:r>
+        <w:rPr>
+          <w:noProof/>
+        </w:rPr>
+        <w:t xml:space="preserve"> </w:t>
+      </w:r>
+      <w:r>
+        <w:rPr>
+          <w:noProof/>
+        </w:rPr>
+        <w:drawing>
+          <wp:inline distT="0" distB="0" distL="0" distR="0" wp14:anchorId="706C41AD" wp14:editId="2CA15B70">
+            <wp:extent cx="5274310" cy="1120775"/>
+            <wp:effectExtent l="0" t="0" r="2540" b="3175"/>
+            <wp:docPr id="28" name="Picture 28"/>
+            <wp:cNvGraphicFramePr>
+              <a:graphicFrameLocks xmlns:a="http://schemas.openxmlformats.org/drawingml/2006/main" noChangeAspect="1"/>
+            </wp:cNvGraphicFramePr>
+            <a:graphic xmlns:a="http://schemas.openxmlformats.org/drawingml/2006/main">
+              <a:graphicData uri="http://schemas.openxmlformats.org/drawingml/2006/picture">
+                <pic:pic xmlns:pic="http://schemas.openxmlformats.org/drawingml/2006/picture">
+                  <pic:nvPicPr>
+                    <pic:cNvPr id="1" name=""/>
+                    <pic:cNvPicPr/>
+                  </pic:nvPicPr>
+                  <pic:blipFill>
+                    <a:blip r:embed="rId33"/>
+                    <a:stretch>
+                      <a:fillRect/>
+                    </a:stretch>
+                  </pic:blipFill>
+                  <pic:spPr>
+                    <a:xfrm>
+                      <a:off x="0" y="0"/>
+                      <a:ext cx="5274310" cy="1120775"/>
+                    </a:xfrm>
+                    <a:prstGeom prst="rect">
+                      <a:avLst/>
+                    </a:prstGeom>
+                  </pic:spPr>
+                </pic:pic>
+              </a:graphicData>
+            </a:graphic>
+          </wp:inline>
+        </w:drawing>
+      </w:r>
+      <w:r>
+        <w:rPr>
+          <w:noProof/>
+        </w:rPr>
+        <w:t xml:space="preserve"> </w:t>
+      </w:r>
+      <w:r>
+        <w:rPr>
+          <w:noProof/>
+        </w:rPr>
+        <w:drawing>
+          <wp:inline distT="0" distB="0" distL="0" distR="0" wp14:anchorId="4B6FD806" wp14:editId="22E2575D">
+            <wp:extent cx="5274310" cy="1214120"/>
+            <wp:effectExtent l="0" t="0" r="2540" b="5080"/>
+            <wp:docPr id="29" name="Picture 29"/>
+            <wp:cNvGraphicFramePr>
+              <a:graphicFrameLocks xmlns:a="http://schemas.openxmlformats.org/drawingml/2006/main" noChangeAspect="1"/>
+            </wp:cNvGraphicFramePr>
+            <a:graphic xmlns:a="http://schemas.openxmlformats.org/drawingml/2006/main">
+              <a:graphicData uri="http://schemas.openxmlformats.org/drawingml/2006/picture">
+                <pic:pic xmlns:pic="http://schemas.openxmlformats.org/drawingml/2006/picture">
+                  <pic:nvPicPr>
+                    <pic:cNvPr id="1" name=""/>
+                    <pic:cNvPicPr/>
+                  </pic:nvPicPr>
+                  <pic:blipFill>
+                    <a:blip r:embed="rId34"/>
+                    <a:stretch>
+                      <a:fillRect/>
+                    </a:stretch>
+                  </pic:blipFill>
+                  <pic:spPr>
+                    <a:xfrm>
+                      <a:off x="0" y="0"/>
+                      <a:ext cx="5274310" cy="1214120"/>
+                    </a:xfrm>
+                    <a:prstGeom prst="rect">
+                      <a:avLst/>
+                    </a:prstGeom>
+                  </pic:spPr>
+                </pic:pic>
+              </a:graphicData>
+            </a:graphic>
+          </wp:inline>
+        </w:drawing>
+      </w:r>
+      <w:r>
+        <w:rPr>
+          <w:noProof/>
+        </w:rPr>
+        <w:t xml:space="preserve"> </w:t>
+      </w:r>
+      <w:r>
+        <w:rPr>
+          <w:noProof/>
+        </w:rPr>
+        <w:lastRenderedPageBreak/>
+        <w:drawing>
+          <wp:inline distT="0" distB="0" distL="0" distR="0" wp14:anchorId="22A868E4" wp14:editId="31CCCAF2">
+            <wp:extent cx="4295775" cy="1000125"/>
+            <wp:effectExtent l="0" t="0" r="9525" b="9525"/>
+            <wp:docPr id="30" name="Picture 30"/>
+            <wp:cNvGraphicFramePr>
+              <a:graphicFrameLocks xmlns:a="http://schemas.openxmlformats.org/drawingml/2006/main" noChangeAspect="1"/>
+            </wp:cNvGraphicFramePr>
+            <a:graphic xmlns:a="http://schemas.openxmlformats.org/drawingml/2006/main">
+              <a:graphicData uri="http://schemas.openxmlformats.org/drawingml/2006/picture">
+                <pic:pic xmlns:pic="http://schemas.openxmlformats.org/drawingml/2006/picture">
+                  <pic:nvPicPr>
+                    <pic:cNvPr id="1" name=""/>
+                    <pic:cNvPicPr/>
+                  </pic:nvPicPr>
+                  <pic:blipFill>
+                    <a:blip r:embed="rId35"/>
+                    <a:stretch>
+                      <a:fillRect/>
+                    </a:stretch>
+                  </pic:blipFill>
+                  <pic:spPr>
+                    <a:xfrm>
+                      <a:off x="0" y="0"/>
+                      <a:ext cx="4295775" cy="1000125"/>
+                    </a:xfrm>
+                    <a:prstGeom prst="rect">
+                      <a:avLst/>
+                    </a:prstGeom>
+                  </pic:spPr>
+                </pic:pic>
+              </a:graphicData>
+            </a:graphic>
+          </wp:inline>
+        </w:drawing>
+      </w:r>
+      <w:r>
+        <w:rPr>
+          <w:noProof/>
+        </w:rPr>
+        <w:t xml:space="preserve"> </w:t>
+      </w:r>
+      <w:r>
+        <w:rPr>
+          <w:noProof/>
+        </w:rPr>
+        <w:drawing>
+          <wp:inline distT="0" distB="0" distL="0" distR="0" wp14:anchorId="35EABCDD" wp14:editId="3077BD2C">
+            <wp:extent cx="5274310" cy="1442720"/>
+            <wp:effectExtent l="0" t="0" r="2540" b="5080"/>
+            <wp:docPr id="31" name="Picture 31"/>
+            <wp:cNvGraphicFramePr>
+              <a:graphicFrameLocks xmlns:a="http://schemas.openxmlformats.org/drawingml/2006/main" noChangeAspect="1"/>
+            </wp:cNvGraphicFramePr>
+            <a:graphic xmlns:a="http://schemas.openxmlformats.org/drawingml/2006/main">
+              <a:graphicData uri="http://schemas.openxmlformats.org/drawingml/2006/picture">
+                <pic:pic xmlns:pic="http://schemas.openxmlformats.org/drawingml/2006/picture">
+                  <pic:nvPicPr>
+                    <pic:cNvPr id="1" name=""/>
+                    <pic:cNvPicPr/>
+                  </pic:nvPicPr>
+                  <pic:blipFill>
+                    <a:blip r:embed="rId36"/>
+                    <a:stretch>
+                      <a:fillRect/>
+                    </a:stretch>
+                  </pic:blipFill>
+                  <pic:spPr>
+                    <a:xfrm>
+                      <a:off x="0" y="0"/>
+                      <a:ext cx="5274310" cy="1442720"/>
+                    </a:xfrm>
+                    <a:prstGeom prst="rect">
+                      <a:avLst/>
+                    </a:prstGeom>
+                  </pic:spPr>
+                </pic:pic>
+              </a:graphicData>
+            </a:graphic>
+          </wp:inline>
+        </w:drawing>
+      </w:r>
+      <w:r>
+        <w:rPr>
+          <w:noProof/>
+        </w:rPr>
+        <w:t xml:space="preserve"> </w:t>
+      </w:r>
+      <w:r>
+        <w:rPr>
+          <w:noProof/>
+        </w:rPr>
+        <w:drawing>
+          <wp:inline distT="0" distB="0" distL="0" distR="0" wp14:anchorId="4D653405" wp14:editId="3E898812">
+            <wp:extent cx="3267075" cy="1009650"/>
+            <wp:effectExtent l="0" t="0" r="9525" b="0"/>
+            <wp:docPr id="32" name="Picture 32"/>
+            <wp:cNvGraphicFramePr>
+              <a:graphicFrameLocks xmlns:a="http://schemas.openxmlformats.org/drawingml/2006/main" noChangeAspect="1"/>
+            </wp:cNvGraphicFramePr>
+            <a:graphic xmlns:a="http://schemas.openxmlformats.org/drawingml/2006/main">
+              <a:graphicData uri="http://schemas.openxmlformats.org/drawingml/2006/picture">
+                <pic:pic xmlns:pic="http://schemas.openxmlformats.org/drawingml/2006/picture">
+                  <pic:nvPicPr>
+                    <pic:cNvPr id="1" name=""/>
+                    <pic:cNvPicPr/>
+                  </pic:nvPicPr>
+                  <pic:blipFill>
+                    <a:blip r:embed="rId37"/>
+                    <a:stretch>
+                      <a:fillRect/>
+                    </a:stretch>
+                  </pic:blipFill>
+                  <pic:spPr>
+                    <a:xfrm>
+                      <a:off x="0" y="0"/>
+                      <a:ext cx="3267075" cy="1009650"/>
+                    </a:xfrm>
+                    <a:prstGeom prst="rect">
+                      <a:avLst/>
+                    </a:prstGeom>
+                  </pic:spPr>
+                </pic:pic>
+              </a:graphicData>
+            </a:graphic>
+          </wp:inline>
+        </w:drawing>
+      </w:r>
+      <w:r>
+        <w:rPr>
+          <w:noProof/>
+        </w:rPr>
+        <w:t xml:space="preserve"> </w:t>
+      </w:r>
+      <w:r>
+        <w:rPr>
+          <w:noProof/>
+        </w:rPr>
+        <w:drawing>
+          <wp:inline distT="0" distB="0" distL="0" distR="0" wp14:anchorId="3DC8CA57" wp14:editId="63F86858">
+            <wp:extent cx="5274310" cy="515620"/>
+            <wp:effectExtent l="0" t="0" r="2540" b="0"/>
+            <wp:docPr id="33" name="Picture 33"/>
+            <wp:cNvGraphicFramePr>
+              <a:graphicFrameLocks xmlns:a="http://schemas.openxmlformats.org/drawingml/2006/main" noChangeAspect="1"/>
+            </wp:cNvGraphicFramePr>
+            <a:graphic xmlns:a="http://schemas.openxmlformats.org/drawingml/2006/main">
+              <a:graphicData uri="http://schemas.openxmlformats.org/drawingml/2006/picture">
+                <pic:pic xmlns:pic="http://schemas.openxmlformats.org/drawingml/2006/picture">
+                  <pic:nvPicPr>
+                    <pic:cNvPr id="1" name=""/>
+                    <pic:cNvPicPr/>
+                  </pic:nvPicPr>
+                  <pic:blipFill>
+                    <a:blip r:embed="rId38"/>
+                    <a:stretch>
+                      <a:fillRect/>
+                    </a:stretch>
+                  </pic:blipFill>
+                  <pic:spPr>
+                    <a:xfrm>
+                      <a:off x="0" y="0"/>
+                      <a:ext cx="5274310" cy="515620"/>
+                    </a:xfrm>
+                    <a:prstGeom prst="rect">
+                      <a:avLst/>
+                    </a:prstGeom>
+                  </pic:spPr>
+                </pic:pic>
+              </a:graphicData>
+            </a:graphic>
+          </wp:inline>
+        </w:drawing>
+      </w:r>
+      <w:r>
+        <w:rPr>
+          <w:noProof/>
+        </w:rPr>
+        <w:t xml:space="preserve"> </w:t>
+      </w:r>
+      <w:r>
+        <w:rPr>
+          <w:noProof/>
+        </w:rPr>
+        <w:drawing>
+          <wp:inline distT="0" distB="0" distL="0" distR="0" wp14:anchorId="496B17FF" wp14:editId="2C8468A1">
+            <wp:extent cx="4038600" cy="371475"/>
+            <wp:effectExtent l="0" t="0" r="0" b="9525"/>
+            <wp:docPr id="34" name="Picture 34"/>
+            <wp:cNvGraphicFramePr>
+              <a:graphicFrameLocks xmlns:a="http://schemas.openxmlformats.org/drawingml/2006/main" noChangeAspect="1"/>
+            </wp:cNvGraphicFramePr>
+            <a:graphic xmlns:a="http://schemas.openxmlformats.org/drawingml/2006/main">
+              <a:graphicData uri="http://schemas.openxmlformats.org/drawingml/2006/picture">
+                <pic:pic xmlns:pic="http://schemas.openxmlformats.org/drawingml/2006/picture">
+                  <pic:nvPicPr>
+                    <pic:cNvPr id="1" name=""/>
+                    <pic:cNvPicPr/>
+                  </pic:nvPicPr>
+                  <pic:blipFill>
+                    <a:blip r:embed="rId39"/>
+                    <a:stretch>
+                      <a:fillRect/>
+                    </a:stretch>
+                  </pic:blipFill>
+                  <pic:spPr>
+                    <a:xfrm>
+                      <a:off x="0" y="0"/>
+                      <a:ext cx="4038600" cy="371475"/>
+                    </a:xfrm>
+                    <a:prstGeom prst="rect">
+                      <a:avLst/>
+                    </a:prstGeom>
+                  </pic:spPr>
+                </pic:pic>
+              </a:graphicData>
+            </a:graphic>
+          </wp:inline>
+        </w:drawing>
+      </w:r>
+      <w:r>
+        <w:rPr>
+          <w:noProof/>
+        </w:rPr>
+        <w:t xml:space="preserve"> </w:t>
+      </w:r>
+      <w:r>
+        <w:rPr>
+          <w:noProof/>
+        </w:rPr>
+        <w:drawing>
+          <wp:inline distT="0" distB="0" distL="0" distR="0" wp14:anchorId="56BA85B6" wp14:editId="020D5BAB">
+            <wp:extent cx="5274310" cy="325120"/>
+            <wp:effectExtent l="0" t="0" r="2540" b="0"/>
+            <wp:docPr id="35" name="Picture 35"/>
+            <wp:cNvGraphicFramePr>
+              <a:graphicFrameLocks xmlns:a="http://schemas.openxmlformats.org/drawingml/2006/main" noChangeAspect="1"/>
+            </wp:cNvGraphicFramePr>
+            <a:graphic xmlns:a="http://schemas.openxmlformats.org/drawingml/2006/main">
+              <a:graphicData uri="http://schemas.openxmlformats.org/drawingml/2006/picture">
+                <pic:pic xmlns:pic="http://schemas.openxmlformats.org/drawingml/2006/picture">
+                  <pic:nvPicPr>
+                    <pic:cNvPr id="1" name=""/>
+                    <pic:cNvPicPr/>
+                  </pic:nvPicPr>
+                  <pic:blipFill>
+                    <a:blip r:embed="rId40"/>
+                    <a:stretch>
+                      <a:fillRect/>
+                    </a:stretch>
+                  </pic:blipFill>
+                  <pic:spPr>
+                    <a:xfrm>
+                      <a:off x="0" y="0"/>
+                      <a:ext cx="5274310" cy="325120"/>
+                    </a:xfrm>
+                    <a:prstGeom prst="rect">
+                      <a:avLst/>
+                    </a:prstGeom>
+                  </pic:spPr>
+                </pic:pic>
+              </a:graphicData>
+            </a:graphic>
+          </wp:inline>
+        </w:drawing>
+      </w:r>
+    </w:p>
+    <w:p>
+      <w:r>
+        <w:rPr>
+          <w:noProof/>
+        </w:rPr>
+        <w:drawing>
+          <wp:inline distT="0" distB="0" distL="0" distR="0" wp14:anchorId="33E3B9B1" wp14:editId="6233B1F6">
+            <wp:extent cx="5274310" cy="1863725"/>
+            <wp:effectExtent l="0" t="0" r="2540" b="3175"/>
+            <wp:docPr id="37" name="Picture 37"/>
+            <wp:cNvGraphicFramePr>
+              <a:graphicFrameLocks xmlns:a="http://schemas.openxmlformats.org/drawingml/2006/main" noChangeAspect="1"/>
+            </wp:cNvGraphicFramePr>
+            <a:graphic xmlns:a="http://schemas.openxmlformats.org/drawingml/2006/main">
+              <a:graphicData uri="http://schemas.openxmlformats.org/drawingml/2006/picture">
+                <pic:pic xmlns:pic="http://schemas.openxmlformats.org/drawingml/2006/picture">
+                  <pic:nvPicPr>
+                    <pic:cNvPr id="1" name=""/>
+                    <pic:cNvPicPr/>
+                  </pic:nvPicPr>
+                  <pic:blipFill>
+                    <a:blip r:embed="rId41"/>
+                    <a:stretch>
+                      <a:fillRect/>
+                    </a:stretch>
+                  </pic:blipFill>
+                  <pic:spPr>
+                    <a:xfrm>
+                      <a:off x="0" y="0"/>
+                      <a:ext cx="5274310" cy="1863725"/>
+                    </a:xfrm>
+                    <a:prstGeom prst="rect">
+                      <a:avLst/>
+                    </a:prstGeom>
+                  </pic:spPr>
+                </pic:pic>
+              </a:graphicData>
+            </a:graphic>
+          </wp:inline>
+        </w:drawing>
+      </w:r>
+      <w:r>
+        <w:rPr>
+          <w:noProof/>
+        </w:rPr>
+        <w:t xml:space="preserve"> </w:t>
+      </w:r>
+      <w:r>
+        <w:rPr>
+          <w:noProof/>
+        </w:rPr>
+        <w:lastRenderedPageBreak/>
+        <w:drawing>
+          <wp:inline distT="0" distB="0" distL="0" distR="0" wp14:anchorId="17DD480C" wp14:editId="34FB4CC3">
+            <wp:extent cx="5274310" cy="1582420"/>
+            <wp:effectExtent l="0" t="0" r="2540" b="0"/>
+            <wp:docPr id="38" name="Picture 38"/>
+            <wp:cNvGraphicFramePr>
+              <a:graphicFrameLocks xmlns:a="http://schemas.openxmlformats.org/drawingml/2006/main" noChangeAspect="1"/>
+            </wp:cNvGraphicFramePr>
+            <a:graphic xmlns:a="http://schemas.openxmlformats.org/drawingml/2006/main">
+              <a:graphicData uri="http://schemas.openxmlformats.org/drawingml/2006/picture">
+                <pic:pic xmlns:pic="http://schemas.openxmlformats.org/drawingml/2006/picture">
+                  <pic:nvPicPr>
+                    <pic:cNvPr id="1" name=""/>
+                    <pic:cNvPicPr/>
+                  </pic:nvPicPr>
+                  <pic:blipFill>
+                    <a:blip r:embed="rId42"/>
+                    <a:stretch>
+                      <a:fillRect/>
+                    </a:stretch>
+                  </pic:blipFill>
+                  <pic:spPr>
+                    <a:xfrm>
+                      <a:off x="0" y="0"/>
+                      <a:ext cx="5274310" cy="1582420"/>
+                    </a:xfrm>
+                    <a:prstGeom prst="rect">
+                      <a:avLst/>
+                    </a:prstGeom>
+                  </pic:spPr>
+                </pic:pic>
+              </a:graphicData>
+            </a:graphic>
+          </wp:inline>
+        </w:drawing>
+      </w:r>
+    </w:p>
+    <w:p>
+      <w:r>
+        <w:rPr>
+          <w:noProof/>
+        </w:rPr>
+        <w:drawing>
+          <wp:inline distT="0" distB="0" distL="0" distR="0" wp14:anchorId="54FBDE08" wp14:editId="41890A35">
+            <wp:extent cx="5274310" cy="1844675"/>
+            <wp:effectExtent l="0" t="0" r="2540" b="3175"/>
+            <wp:docPr id="39" name="Picture 39"/>
+            <wp:cNvGraphicFramePr>
+              <a:graphicFrameLocks xmlns:a="http://schemas.openxmlformats.org/drawingml/2006/main" noChangeAspect="1"/>
+            </wp:cNvGraphicFramePr>
+            <a:graphic xmlns:a="http://schemas.openxmlformats.org/drawingml/2006/main">
+              <a:graphicData uri="http://schemas.openxmlformats.org/drawingml/2006/picture">
+                <pic:pic xmlns:pic="http://schemas.openxmlformats.org/drawingml/2006/picture">
+                  <pic:nvPicPr>
+                    <pic:cNvPr id="1" name=""/>
+                    <pic:cNvPicPr/>
+                  </pic:nvPicPr>
+                  <pic:blipFill>
+                    <a:blip r:embed="rId43"/>
+                    <a:stretch>
+                      <a:fillRect/>
+                    </a:stretch>
+                  </pic:blipFill>
+                  <pic:spPr>
+                    <a:xfrm>
+                      <a:off x="0" y="0"/>
+                      <a:ext cx="5274310" cy="1844675"/>
+                    </a:xfrm>
+                    <a:prstGeom prst="rect">
+                      <a:avLst/>
+                    </a:prstGeom>
+                  </pic:spPr>
+                </pic:pic>
+              </a:graphicData>
+            </a:graphic>
+          </wp:inline>
+        </w:drawing>
+      </w:r>
+    </w:p>
+    <w:p>
+      <w:r>
+        <w:rPr>
+          <w:noProof/>
+        </w:rPr>
+        <w:drawing>
+          <wp:inline distT="0" distB="0" distL="0" distR="0" wp14:anchorId="11687EF4" wp14:editId="6AC01AB8">
+            <wp:extent cx="5274310" cy="1382395"/>
+            <wp:effectExtent l="0" t="0" r="2540" b="8255"/>
+            <wp:docPr id="40" name="Picture 40"/>
+            <wp:cNvGraphicFramePr>
+              <a:graphicFrameLocks xmlns:a="http://schemas.openxmlformats.org/drawingml/2006/main" noChangeAspect="1"/>
+            </wp:cNvGraphicFramePr>
+            <a:graphic xmlns:a="http://schemas.openxmlformats.org/drawingml/2006/main">
+              <a:graphicData uri="http://schemas.openxmlformats.org/drawingml/2006/picture">
+                <pic:pic xmlns:pic="http://schemas.openxmlformats.org/drawingml/2006/picture">
+                  <pic:nvPicPr>
+                    <pic:cNvPr id="1" name=""/>
+                    <pic:cNvPicPr/>
+                  </pic:nvPicPr>
+                  <pic:blipFill>
+                    <a:blip r:embed="rId44"/>
+                    <a:stretch>
+                      <a:fillRect/>
+                    </a:stretch>
+                  </pic:blipFill>
+                  <pic:spPr>
+                    <a:xfrm>
+                      <a:off x="0" y="0"/>
+                      <a:ext cx="5274310" cy="1382395"/>
+                    </a:xfrm>
+                    <a:prstGeom prst="rect">
+                      <a:avLst/>
+                    </a:prstGeom>
+                  </pic:spPr>
+                </pic:pic>
+              </a:graphicData>
+            </a:graphic>
+          </wp:inline>
+        </w:drawing>
+      </w:r>
+      <w:r>
+        <w:rPr>
+          <w:noProof/>
+        </w:rPr>
+        <w:t xml:space="preserve"> </w:t>
+      </w:r>
+      <w:r>
+        <w:rPr>
+          <w:noProof/>
+        </w:rPr>
+        <w:drawing>
+          <wp:inline distT="0" distB="0" distL="0" distR="0" wp14:anchorId="25F666E2" wp14:editId="2ABB929E">
+            <wp:extent cx="5274310" cy="1370965"/>
+            <wp:effectExtent l="0" t="0" r="2540" b="635"/>
+            <wp:docPr id="41" name="Picture 41"/>
+            <wp:cNvGraphicFramePr>
+              <a:graphicFrameLocks xmlns:a="http://schemas.openxmlformats.org/drawingml/2006/main" noChangeAspect="1"/>
+            </wp:cNvGraphicFramePr>
+            <a:graphic xmlns:a="http://schemas.openxmlformats.org/drawingml/2006/main">
+              <a:graphicData uri="http://schemas.openxmlformats.org/drawingml/2006/picture">
+                <pic:pic xmlns:pic="http://schemas.openxmlformats.org/drawingml/2006/picture">
+                  <pic:nvPicPr>
+                    <pic:cNvPr id="1" name=""/>
+                    <pic:cNvPicPr/>
+                  </pic:nvPicPr>
+                  <pic:blipFill>
+                    <a:blip r:embed="rId45"/>
+                    <a:stretch>
+                      <a:fillRect/>
+                    </a:stretch>
+                  </pic:blipFill>
+                  <pic:spPr>
+                    <a:xfrm>
+                      <a:off x="0" y="0"/>
+                      <a:ext cx="5274310" cy="1370965"/>
+                    </a:xfrm>
+                    <a:prstGeom prst="rect">
+                      <a:avLst/>
+                    </a:prstGeom>
+                  </pic:spPr>
+                </pic:pic>
+              </a:graphicData>
+            </a:graphic>
+          </wp:inline>
+        </w:drawing>
+      </w:r>
+      <w:r>
+        <w:rPr>
+          <w:noProof/>
+        </w:rPr>
+        <w:t xml:space="preserve"> </w:t>
+      </w:r>
+      <w:r>
+        <w:rPr>
+          <w:noProof/>
+        </w:rPr>
+        <w:drawing>
+          <wp:inline distT="0" distB="0" distL="0" distR="0" wp14:anchorId="602505E1" wp14:editId="72DA3584">
+            <wp:extent cx="5274310" cy="1588770"/>
+            <wp:effectExtent l="0" t="0" r="2540" b="0"/>
+            <wp:docPr id="42" name="Picture 42"/>
+            <wp:cNvGraphicFramePr>
+              <a:graphicFrameLocks xmlns:a="http://schemas.openxmlformats.org/drawingml/2006/main" noChangeAspect="1"/>
+            </wp:cNvGraphicFramePr>
+            <a:graphic xmlns:a="http://schemas.openxmlformats.org/drawingml/2006/main">
+              <a:graphicData uri="http://schemas.openxmlformats.org/drawingml/2006/picture">
+                <pic:pic xmlns:pic="http://schemas.openxmlformats.org/drawingml/2006/picture">
+                  <pic:nvPicPr>
+                    <pic:cNvPr id="1" name=""/>
+                    <pic:cNvPicPr/>
+                  </pic:nvPicPr>
+                  <pic:blipFill>
+                    <a:blip r:embed="rId46"/>
+                    <a:stretch>
+                      <a:fillRect/>
+                    </a:stretch>
+                  </pic:blipFill>
+                  <pic:spPr>
+                    <a:xfrm>
+                      <a:off x="0" y="0"/>
+                      <a:ext cx="5274310" cy="1588770"/>
+                    </a:xfrm>
+                    <a:prstGeom prst="rect">
+                      <a:avLst/>
+                    </a:prstGeom>
+                  </pic:spPr>
+                </pic:pic>
+              </a:graphicData>
+            </a:graphic>
+          </wp:inline>
+        </w:drawing>
+      </w:r>
+    </w:p>
+    <w:p>
+      <w:r>
+        <w:rPr>
+          <w:noProof/>
+        </w:rPr>
+        <w:lastRenderedPageBreak/>
+        <w:drawing>
+          <wp:inline distT="0" distB="0" distL="0" distR="0" wp14:anchorId="02D702D0" wp14:editId="23D887E9">
+            <wp:extent cx="5274310" cy="2011680"/>
+            <wp:effectExtent l="0" t="0" r="2540" b="7620"/>
+            <wp:docPr id="43" name="Picture 43"/>
+            <wp:cNvGraphicFramePr>
+              <a:graphicFrameLocks xmlns:a="http://schemas.openxmlformats.org/drawingml/2006/main" noChangeAspect="1"/>
+            </wp:cNvGraphicFramePr>
+            <a:graphic xmlns:a="http://schemas.openxmlformats.org/drawingml/2006/main">
+              <a:graphicData uri="http://schemas.openxmlformats.org/drawingml/2006/picture">
+                <pic:pic xmlns:pic="http://schemas.openxmlformats.org/drawingml/2006/picture">
+                  <pic:nvPicPr>
+                    <pic:cNvPr id="1" name=""/>
+                    <pic:cNvPicPr/>
+                  </pic:nvPicPr>
+                  <pic:blipFill>
+                    <a:blip r:embed="rId47"/>
+                    <a:stretch>
+                      <a:fillRect/>
+                    </a:stretch>
+                  </pic:blipFill>
+                  <pic:spPr>
+                    <a:xfrm>
+                      <a:off x="0" y="0"/>
+                      <a:ext cx="5274310" cy="2011680"/>
+                    </a:xfrm>
+                    <a:prstGeom prst="rect">
+                      <a:avLst/>
+                    </a:prstGeom>
+                  </pic:spPr>
+                </pic:pic>
+              </a:graphicData>
+            </a:graphic>
+          </wp:inline>
+        </w:drawing>
+      </w:r>
+    </w:p>
+    <w:p>
+      <w:r>
+        <w:rPr>
+          <w:noProof/>
+        </w:rPr>
+        <w:drawing>
+          <wp:inline distT="0" distB="0" distL="0" distR="0" wp14:anchorId="1C43691C" wp14:editId="57DD0999">
+            <wp:extent cx="5274310" cy="2390775"/>
+            <wp:effectExtent l="0" t="0" r="2540" b="9525"/>
+            <wp:docPr id="44" name="Picture 44"/>
+            <wp:cNvGraphicFramePr>
+              <a:graphicFrameLocks xmlns:a="http://schemas.openxmlformats.org/drawingml/2006/main" noChangeAspect="1"/>
+            </wp:cNvGraphicFramePr>
+            <a:graphic xmlns:a="http://schemas.openxmlformats.org/drawingml/2006/main">
+              <a:graphicData uri="http://schemas.openxmlformats.org/drawingml/2006/picture">
+                <pic:pic xmlns:pic="http://schemas.openxmlformats.org/drawingml/2006/picture">
+                  <pic:nvPicPr>
+                    <pic:cNvPr id="1" name=""/>
+                    <pic:cNvPicPr/>
+                  </pic:nvPicPr>
+                  <pic:blipFill>
+                    <a:blip r:embed="rId48"/>
+                    <a:stretch>
+                      <a:fillRect/>
+                    </a:stretch>
+                  </pic:blipFill>
+                  <pic:spPr>
+                    <a:xfrm>
+                      <a:off x="0" y="0"/>
+                      <a:ext cx="5274310" cy="2390775"/>
+                    </a:xfrm>
+                    <a:prstGeom prst="rect">
+                      <a:avLst/>
+                    </a:prstGeom>
+                  </pic:spPr>
+                </pic:pic>
+              </a:graphicData>
+            </a:graphic>
+          </wp:inline>
+        </w:drawing>
+      </w:r>
+      <w:r>
+        <w:rPr>
+          <w:noProof/>
+        </w:rPr>
+        <w:t xml:space="preserve"> </w:t>
+      </w:r>
+      <w:r>
+        <w:rPr>
+          <w:noProof/>
+        </w:rPr>
+        <w:drawing>
+          <wp:inline distT="0" distB="0" distL="0" distR="0" wp14:anchorId="31817BF5" wp14:editId="38351E58">
+            <wp:extent cx="5274310" cy="1678305"/>
+            <wp:effectExtent l="0" t="0" r="2540" b="0"/>
+            <wp:docPr id="45" name="Picture 45"/>
+            <wp:cNvGraphicFramePr>
+              <a:graphicFrameLocks xmlns:a="http://schemas.openxmlformats.org/drawingml/2006/main" noChangeAspect="1"/>
+            </wp:cNvGraphicFramePr>
+            <a:graphic xmlns:a="http://schemas.openxmlformats.org/drawingml/2006/main">
+              <a:graphicData uri="http://schemas.openxmlformats.org/drawingml/2006/picture">
+                <pic:pic xmlns:pic="http://schemas.openxmlformats.org/drawingml/2006/picture">
+                  <pic:nvPicPr>
+                    <pic:cNvPr id="1" name=""/>
+                    <pic:cNvPicPr/>
+                  </pic:nvPicPr>
+                  <pic:blipFill>
+                    <a:blip r:embed="rId49"/>
+                    <a:stretch>
+                      <a:fillRect/>
+                    </a:stretch>
+                  </pic:blipFill>
+                  <pic:spPr>
+                    <a:xfrm>
+                      <a:off x="0" y="0"/>
+                      <a:ext cx="5274310" cy="1678305"/>
+                    </a:xfrm>
+                    <a:prstGeom prst="rect">
+                      <a:avLst/>
+                    </a:prstGeom>
+                  </pic:spPr>
+                </pic:pic>
+              </a:graphicData>
+            </a:graphic>
+          </wp:inline>
+        </w:drawing>
+      </w:r>
+      <w:r>
+        <w:rPr>
+          <w:noProof/>
+        </w:rPr>
+        <w:t xml:space="preserve"> </w:t>
+      </w:r>
+      <w:r>
+        <w:rPr>
+          <w:noProof/>
+        </w:rPr>
+        <w:drawing>
+          <wp:inline distT="0" distB="0" distL="0" distR="0" wp14:anchorId="3DECDE3F" wp14:editId="5442EE67">
+            <wp:extent cx="5274310" cy="1411605"/>
+            <wp:effectExtent l="0" t="0" r="2540" b="0"/>
+            <wp:docPr id="46" name="Picture 46"/>
+            <wp:cNvGraphicFramePr>
+              <a:graphicFrameLocks xmlns:a="http://schemas.openxmlformats.org/drawingml/2006/main" noChangeAspect="1"/>
+            </wp:cNvGraphicFramePr>
+            <a:graphic xmlns:a="http://schemas.openxmlformats.org/drawingml/2006/main">
+              <a:graphicData uri="http://schemas.openxmlformats.org/drawingml/2006/picture">
+                <pic:pic xmlns:pic="http://schemas.openxmlformats.org/drawingml/2006/picture">
+                  <pic:nvPicPr>
+                    <pic:cNvPr id="1" name=""/>
+                    <pic:cNvPicPr/>
+                  </pic:nvPicPr>
+                  <pic:blipFill>
+                    <a:blip r:embed="rId50"/>
+                    <a:stretch>
+                      <a:fillRect/>
+                    </a:stretch>
+                  </pic:blipFill>
+                  <pic:spPr>
+                    <a:xfrm>
+                      <a:off x="0" y="0"/>
+                      <a:ext cx="5274310" cy="1411605"/>
+                    </a:xfrm>
+                    <a:prstGeom prst="rect">
+                      <a:avLst/>
+                    </a:prstGeom>
+                  </pic:spPr>
+                </pic:pic>
+              </a:graphicData>
+            </a:graphic>
+          </wp:inline>
+        </w:drawing>
+      </w:r>
+      <w:r>
+        <w:rPr>
+          <w:noProof/>
+        </w:rPr>
+        <w:t xml:space="preserve"> </w:t>
+      </w:r>
+      <w:r>
+        <w:rPr>
+          <w:noProof/>
+        </w:rPr>
+        <w:lastRenderedPageBreak/>
+        <w:drawing>
+          <wp:inline distT="0" distB="0" distL="0" distR="0" wp14:anchorId="665208C7" wp14:editId="0201752F">
+            <wp:extent cx="5274310" cy="1758315"/>
+            <wp:effectExtent l="0" t="0" r="2540" b="0"/>
+            <wp:docPr id="47" name="Picture 47"/>
+            <wp:cNvGraphicFramePr>
+              <a:graphicFrameLocks xmlns:a="http://schemas.openxmlformats.org/drawingml/2006/main" noChangeAspect="1"/>
+            </wp:cNvGraphicFramePr>
+            <a:graphic xmlns:a="http://schemas.openxmlformats.org/drawingml/2006/main">
+              <a:graphicData uri="http://schemas.openxmlformats.org/drawingml/2006/picture">
+                <pic:pic xmlns:pic="http://schemas.openxmlformats.org/drawingml/2006/picture">
+                  <pic:nvPicPr>
+                    <pic:cNvPr id="1" name=""/>
+                    <pic:cNvPicPr/>
+                  </pic:nvPicPr>
+                  <pic:blipFill>
+                    <a:blip r:embed="rId51"/>
+                    <a:stretch>
+                      <a:fillRect/>
+                    </a:stretch>
+                  </pic:blipFill>
+                  <pic:spPr>
+                    <a:xfrm>
+                      <a:off x="0" y="0"/>
+                      <a:ext cx="5274310" cy="1758315"/>
+                    </a:xfrm>
+                    <a:prstGeom prst="rect">
+                      <a:avLst/>
+                    </a:prstGeom>
+                  </pic:spPr>
+                </pic:pic>
+              </a:graphicData>
+            </a:graphic>
+          </wp:inline>
+        </w:drawing>
+      </w:r>
+    </w:p>
+    <w:p>
+      <w:r>
+        <w:rPr>
+          <w:noProof/>
+        </w:rPr>
+        <w:drawing>
+          <wp:inline distT="0" distB="0" distL="0" distR="0" wp14:anchorId="30022AF7" wp14:editId="4D94FE4E">
+            <wp:extent cx="5274310" cy="711200"/>
+            <wp:effectExtent l="0" t="0" r="2540" b="0"/>
+            <wp:docPr id="48" name="Picture 48"/>
+            <wp:cNvGraphicFramePr>
+              <a:graphicFrameLocks xmlns:a="http://schemas.openxmlformats.org/drawingml/2006/main" noChangeAspect="1"/>
+            </wp:cNvGraphicFramePr>
+            <a:graphic xmlns:a="http://schemas.openxmlformats.org/drawingml/2006/main">
+              <a:graphicData uri="http://schemas.openxmlformats.org/drawingml/2006/picture">
+                <pic:pic xmlns:pic="http://schemas.openxmlformats.org/drawingml/2006/picture">
+                  <pic:nvPicPr>
+                    <pic:cNvPr id="1" name=""/>
+                    <pic:cNvPicPr/>
+                  </pic:nvPicPr>
+                  <pic:blipFill>
+                    <a:blip r:embed="rId52"/>
+                    <a:stretch>
+                      <a:fillRect/>
+                    </a:stretch>
+                  </pic:blipFill>
+                  <pic:spPr>
+                    <a:xfrm>
+                      <a:off x="0" y="0"/>
+                      <a:ext cx="5274310" cy="711200"/>
+                    </a:xfrm>
+                    <a:prstGeom prst="rect">
+                      <a:avLst/>
+                    </a:prstGeom>
+                  </pic:spPr>
+                </pic:pic>
+              </a:graphicData>
+            </a:graphic>
+          </wp:inline>
+        </w:drawing>
+      </w:r>
+    </w:p>
+    <w:p/>
+    <w:p/>
+    <w:p/>
+    <w:p/>
+    <w:p/>
+    <w:p/>
+    <w:p/>
+    <w:p/>
+    <w:p/>
+    <w:p/>
+    <w:p/>
+    <w:p/>
+    <w:p/>
+    <w:p/>
+    <w:p/>
     <w:sectPr>
       <w:pgSz w:w="11906" w:h="16838"/>
       <w:pgMar w:top="1440" w:right="1800" w:bottom="1440" w:left="1800" w:header="851" w:footer="992" w:gutter="0"/>
@@ -765,6 +2090,44 @@
     </w:sectPr>
   </w:body>
 </w:document>
+</file>
+
+<file path=word/endnotes.xml><?xml version="1.0" encoding="utf-8"?>
+<w:endnotes xmlns:wpc="http://schemas.microsoft.com/office/word/2010/wordprocessingCanvas" xmlns:cx="http://schemas.microsoft.com/office/drawing/2014/chartex" xmlns:cx1="http://schemas.microsoft.com/office/drawing/2015/9/8/chartex" xmlns:cx2="http://schemas.microsoft.com/office/drawing/2015/10/21/chartex" xmlns:cx3="http://schemas.microsoft.com/office/drawing/2016/5/9/chartex" xmlns:cx4="http://schemas.microsoft.com/office/drawing/2016/5/10/chartex" xmlns:cx5="http://schemas.microsoft.com/office/drawing/2016/5/11/chartex" xmlns:cx6="http://schemas.microsoft.com/office/drawing/2016/5/12/chartex" xmlns:cx7="http://schemas.microsoft.com/office/drawing/2016/5/13/chartex" xmlns:cx8="http://schemas.microsoft.com/office/drawing/2016/5/14/chartex" xmlns:mc="http://schemas.openxmlformats.org/markup-compatibility/2006" xmlns:aink="http://schemas.microsoft.com/office/drawing/2016/ink" xmlns:am3d="http://schemas.microsoft.com/office/drawing/2017/model3d" xmlns:o="urn:schemas-microsoft-com:office:office" xmlns:r="http://schemas.openxmlformats.org/officeDocument/2006/relationships" xmlns:m="http://schemas.openxmlformats.org/officeDocument/2006/math" xmlns:v="urn:schemas-microsoft-com:vml" xmlns:wp14="http://schemas.microsoft.com/office/word/2010/wordprocessingDrawing" xmlns:wp="http://schemas.openxmlformats.org/drawingml/2006/wordprocessingDrawing" xmlns:w10="urn:schemas-microsoft-com:office:word" xmlns:w="http://schemas.openxmlformats.org/wordprocessingml/2006/main" xmlns:w14="http://schemas.microsoft.com/office/word/2010/wordml" xmlns:w15="http://schemas.microsoft.com/office/word/2012/wordml" xmlns:w16cex="http://schemas.microsoft.com/office/word/2018/wordml/cex" xmlns:w16cid="http://schemas.microsoft.com/office/word/2016/wordml/cid" xmlns:w16="http://schemas.microsoft.com/office/word/2018/wordml" xmlns:w16se="http://schemas.microsoft.com/office/word/2015/wordml/symex" xmlns:wpg="http://schemas.microsoft.com/office/word/2010/wordprocessingGroup" xmlns:wpi="http://schemas.microsoft.com/office/word/2010/wordprocessingInk" xmlns:wne="http://schemas.microsoft.com/office/word/2006/wordml" xmlns:wps="http://schemas.microsoft.com/office/word/2010/wordprocessingShape" mc:Ignorable="w14 w15 w16se w16cid w16 w16cex wp14">
+  <w:endnote w:type="separator" w:id="-1">
+    <w:p>
+      <w:r>
+        <w:separator/>
+      </w:r>
+    </w:p>
+  </w:endnote>
+  <w:endnote w:type="continuationSeparator" w:id="0">
+    <w:p>
+      <w:r>
+        <w:continuationSeparator/>
+      </w:r>
+    </w:p>
+  </w:endnote>
+</w:endnotes>
+</file>
+
+<file path=word/footnotes.xml><?xml version="1.0" encoding="utf-8"?>
+<w:footnotes xmlns:wpc="http://schemas.microsoft.com/office/word/2010/wordprocessingCanvas" xmlns:cx="http://schemas.microsoft.com/office/drawing/2014/chartex" xmlns:cx1="http://schemas.microsoft.com/office/drawing/2015/9/8/chartex" xmlns:cx2="http://schemas.microsoft.com/office/drawing/2015/10/21/chartex" xmlns:cx3="http://schemas.microsoft.com/office/drawing/2016/5/9/chartex" xmlns:cx4="http://schemas.microsoft.com/office/drawing/2016/5/10/chartex" xmlns:cx5="http://schemas.microsoft.com/office/drawing/2016/5/11/chartex" xmlns:cx6="http://schemas.microsoft.com/office/drawing/2016/5/12/chartex" xmlns:cx7="http://schemas.microsoft.com/office/drawing/2016/5/13/chartex" xmlns:cx8="http://schemas.microsoft.com/office/drawing/2016/5/14/chartex" xmlns:mc="http://schemas.openxmlformats.org/markup-compatibility/2006" xmlns:aink="http://schemas.microsoft.com/office/drawing/2016/ink" xmlns:am3d="http://schemas.microsoft.com/office/drawing/2017/model3d" xmlns:o="urn:schemas-microsoft-com:office:office" xmlns:r="http://schemas.openxmlformats.org/officeDocument/2006/relationships" xmlns:m="http://schemas.openxmlformats.org/officeDocument/2006/math" xmlns:v="urn:schemas-microsoft-com:vml" xmlns:wp14="http://schemas.microsoft.com/office/word/2010/wordprocessingDrawing" xmlns:wp="http://schemas.openxmlformats.org/drawingml/2006/wordprocessingDrawing" xmlns:w10="urn:schemas-microsoft-com:office:word" xmlns:w="http://schemas.openxmlformats.org/wordprocessingml/2006/main" xmlns:w14="http://schemas.microsoft.com/office/word/2010/wordml" xmlns:w15="http://schemas.microsoft.com/office/word/2012/wordml" xmlns:w16cex="http://schemas.microsoft.com/office/word/2018/wordml/cex" xmlns:w16cid="http://schemas.microsoft.com/office/word/2016/wordml/cid" xmlns:w16="http://schemas.microsoft.com/office/word/2018/wordml" xmlns:w16se="http://schemas.microsoft.com/office/word/2015/wordml/symex" xmlns:wpg="http://schemas.microsoft.com/office/word/2010/wordprocessingGroup" xmlns:wpi="http://schemas.microsoft.com/office/word/2010/wordprocessingInk" xmlns:wne="http://schemas.microsoft.com/office/word/2006/wordml" xmlns:wps="http://schemas.microsoft.com/office/word/2010/wordprocessingShape" mc:Ignorable="w14 w15 w16se w16cid w16 w16cex wp14">
+  <w:footnote w:type="separator" w:id="-1">
+    <w:p>
+      <w:r>
+        <w:separator/>
+      </w:r>
+    </w:p>
+  </w:footnote>
+  <w:footnote w:type="continuationSeparator" w:id="0">
+    <w:p>
+      <w:r>
+        <w:continuationSeparator/>
+      </w:r>
+    </w:p>
+  </w:footnote>
+</w:footnotes>
 </file>
 
 <file path=word/styles.xml><?xml version="1.0" encoding="utf-8"?>
@@ -1159,7 +2522,7 @@
     <w:lsdException w:name="Unresolved Mention" w:semiHidden="1" w:unhideWhenUsed="1"/>
     <w:lsdException w:name="Smart Link" w:semiHidden="1" w:unhideWhenUsed="1"/>
   </w:latentStyles>
-  <w:style w:type="paragraph" w:default="1" w:styleId="a">
+  <w:style w:type="paragraph" w:default="1" w:styleId="Normal">
     <w:name w:val="Normal"/>
     <w:qFormat/>
     <w:pPr>
@@ -1167,13 +2530,13 @@
       <w:jc w:val="both"/>
     </w:pPr>
   </w:style>
-  <w:style w:type="character" w:default="1" w:styleId="a0">
+  <w:style w:type="character" w:default="1" w:styleId="DefaultParagraphFont">
     <w:name w:val="Default Paragraph Font"/>
     <w:uiPriority w:val="1"/>
     <w:semiHidden/>
     <w:unhideWhenUsed/>
   </w:style>
-  <w:style w:type="table" w:default="1" w:styleId="a1">
+  <w:style w:type="table" w:default="1" w:styleId="TableNormal">
     <w:name w:val="Normal Table"/>
     <w:uiPriority w:val="99"/>
     <w:semiHidden/>
@@ -1188,11 +2551,53 @@
       </w:tblCellMar>
     </w:tblPr>
   </w:style>
-  <w:style w:type="numbering" w:default="1" w:styleId="a2">
+  <w:style w:type="numbering" w:default="1" w:styleId="NoList">
     <w:name w:val="No List"/>
     <w:uiPriority w:val="99"/>
     <w:semiHidden/>
     <w:unhideWhenUsed/>
+  </w:style>
+  <w:style w:type="paragraph" w:styleId="Header">
+    <w:name w:val="header"/>
+    <w:basedOn w:val="Normal"/>
+    <w:link w:val="HeaderChar"/>
+    <w:uiPriority w:val="99"/>
+    <w:unhideWhenUsed/>
+    <w:rsid w:val="00FD28BC"/>
+    <w:pPr>
+      <w:tabs>
+        <w:tab w:val="center" w:pos="4513"/>
+        <w:tab w:val="right" w:pos="9026"/>
+      </w:tabs>
+    </w:pPr>
+  </w:style>
+  <w:style w:type="character" w:customStyle="1" w:styleId="HeaderChar">
+    <w:name w:val="Header Char"/>
+    <w:basedOn w:val="DefaultParagraphFont"/>
+    <w:link w:val="Header"/>
+    <w:uiPriority w:val="99"/>
+    <w:rsid w:val="00FD28BC"/>
+  </w:style>
+  <w:style w:type="paragraph" w:styleId="Footer">
+    <w:name w:val="footer"/>
+    <w:basedOn w:val="Normal"/>
+    <w:link w:val="FooterChar"/>
+    <w:uiPriority w:val="99"/>
+    <w:unhideWhenUsed/>
+    <w:rsid w:val="00FD28BC"/>
+    <w:pPr>
+      <w:tabs>
+        <w:tab w:val="center" w:pos="4513"/>
+        <w:tab w:val="right" w:pos="9026"/>
+      </w:tabs>
+    </w:pPr>
+  </w:style>
+  <w:style w:type="character" w:customStyle="1" w:styleId="FooterChar">
+    <w:name w:val="Footer Char"/>
+    <w:basedOn w:val="DefaultParagraphFont"/>
+    <w:link w:val="Footer"/>
+    <w:uiPriority w:val="99"/>
+    <w:rsid w:val="00FD28BC"/>
   </w:style>
 </w:styles>
 </file>
